--- a/trunk/Document/Review 2_customer.docx
+++ b/trunk/Document/Review 2_customer.docx
@@ -4532,8 +4532,6 @@
       <w:pPr>
         <w:pStyle w:val="ListParagraph"/>
       </w:pPr>
-      <w:bookmarkStart w:id="0" w:name="_GoBack"/>
-      <w:bookmarkEnd w:id="0"/>
       <w:r>
         <w:rPr>
           <w:noProof/>
@@ -5765,9 +5763,77 @@
         <w:pStyle w:val="ListParagraph"/>
       </w:pPr>
       <w:r>
+        <w:rPr>
+          <w:noProof/>
+        </w:rPr>
         <w:lastRenderedPageBreak/>
+        <w:drawing>
+          <wp:anchor distT="0" distB="0" distL="114300" distR="114300" simplePos="0" relativeHeight="251681792" behindDoc="0" locked="0" layoutInCell="1" allowOverlap="1" wp14:anchorId="5752AC86" wp14:editId="19B17802">
+            <wp:simplePos x="0" y="0"/>
+            <wp:positionH relativeFrom="column">
+              <wp:posOffset>39922</wp:posOffset>
+            </wp:positionH>
+            <wp:positionV relativeFrom="paragraph">
+              <wp:posOffset>238208</wp:posOffset>
+            </wp:positionV>
+            <wp:extent cx="5661025" cy="4079240"/>
+            <wp:effectExtent l="0" t="0" r="0" b="0"/>
+            <wp:wrapSquare wrapText="bothSides"/>
+            <wp:docPr id="10" name="Picture 10"/>
+            <wp:cNvGraphicFramePr>
+              <a:graphicFrameLocks xmlns:a="http://schemas.openxmlformats.org/drawingml/2006/main" noChangeAspect="1"/>
+            </wp:cNvGraphicFramePr>
+            <a:graphic xmlns:a="http://schemas.openxmlformats.org/drawingml/2006/main">
+              <a:graphicData uri="http://schemas.openxmlformats.org/drawingml/2006/picture">
+                <pic:pic xmlns:pic="http://schemas.openxmlformats.org/drawingml/2006/picture">
+                  <pic:nvPicPr>
+                    <pic:cNvPr id="0" name="Picture 1"/>
+                    <pic:cNvPicPr>
+                      <a:picLocks noChangeAspect="1" noChangeArrowheads="1"/>
+                    </pic:cNvPicPr>
+                  </pic:nvPicPr>
+                  <pic:blipFill>
+                    <a:blip r:embed="rId17">
+                      <a:extLst>
+                        <a:ext uri="{28A0092B-C50C-407E-A947-70E740481C1C}">
+                          <a14:useLocalDpi xmlns:a14="http://schemas.microsoft.com/office/drawing/2010/main" val="0"/>
+                        </a:ext>
+                      </a:extLst>
+                    </a:blip>
+                    <a:srcRect/>
+                    <a:stretch>
+                      <a:fillRect/>
+                    </a:stretch>
+                  </pic:blipFill>
+                  <pic:spPr bwMode="auto">
+                    <a:xfrm>
+                      <a:off x="0" y="0"/>
+                      <a:ext cx="5661025" cy="4079240"/>
+                    </a:xfrm>
+                    <a:prstGeom prst="rect">
+                      <a:avLst/>
+                    </a:prstGeom>
+                    <a:noFill/>
+                    <a:ln>
+                      <a:noFill/>
+                    </a:ln>
+                  </pic:spPr>
+                </pic:pic>
+              </a:graphicData>
+            </a:graphic>
+          </wp:anchor>
+        </w:drawing>
+      </w:r>
+      <w:r>
         <w:t>Ratting</w:t>
       </w:r>
+      <w:bookmarkStart w:id="0" w:name="_GoBack"/>
+      <w:bookmarkEnd w:id="0"/>
+    </w:p>
+    <w:p>
+      <w:pPr>
+        <w:pStyle w:val="ListParagraph"/>
+      </w:pPr>
     </w:p>
     <w:p>
       <w:pPr>
@@ -6177,6 +6243,7 @@
               <w:rPr>
                 <w:rFonts w:cs="Tahoma"/>
               </w:rPr>
+              <w:lastRenderedPageBreak/>
               <w:t>3.</w:t>
             </w:r>
             <w:r>
@@ -6286,6 +6353,7 @@
               <w:rPr>
                 <w:rFonts w:cs="Tahoma"/>
               </w:rPr>
+              <w:lastRenderedPageBreak/>
               <w:t>System Responses:</w:t>
             </w:r>
           </w:p>
@@ -6324,6 +6392,7 @@
               <w:rPr>
                 <w:rFonts w:cs="Tahoma"/>
               </w:rPr>
+              <w:lastRenderedPageBreak/>
               <w:t xml:space="preserve">4. Form </w:t>
             </w:r>
             <w:r>
@@ -6586,6 +6655,7 @@
                 <w:rFonts w:cs="Tahoma"/>
                 <w:b/>
               </w:rPr>
+              <w:lastRenderedPageBreak/>
               <w:t>Alternative flow</w:t>
             </w:r>
           </w:p>
@@ -6777,7 +6847,7 @@
                     </pic:cNvPicPr>
                   </pic:nvPicPr>
                   <pic:blipFill>
-                    <a:blip r:embed="rId17">
+                    <a:blip r:embed="rId18">
                       <a:extLst>
                         <a:ext uri="{28A0092B-C50C-407E-A947-70E740481C1C}">
                           <a14:useLocalDpi xmlns:a14="http://schemas.microsoft.com/office/drawing/2010/main" val="0"/>
@@ -6868,7 +6938,7 @@
                     </pic:cNvPicPr>
                   </pic:nvPicPr>
                   <pic:blipFill>
-                    <a:blip r:embed="rId18">
+                    <a:blip r:embed="rId19">
                       <a:extLst>
                         <a:ext uri="{28A0092B-C50C-407E-A947-70E740481C1C}">
                           <a14:useLocalDpi xmlns:a14="http://schemas.microsoft.com/office/drawing/2010/main" val="0"/>
@@ -8525,7 +8595,7 @@
                     </pic:cNvPicPr>
                   </pic:nvPicPr>
                   <pic:blipFill>
-                    <a:blip r:embed="rId19">
+                    <a:blip r:embed="rId20">
                       <a:extLst>
                         <a:ext uri="{28A0092B-C50C-407E-A947-70E740481C1C}">
                           <a14:useLocalDpi xmlns:a14="http://schemas.microsoft.com/office/drawing/2010/main" val="0"/>
@@ -8595,7 +8665,7 @@
                     </pic:cNvPicPr>
                   </pic:nvPicPr>
                   <pic:blipFill>
-                    <a:blip r:embed="rId20">
+                    <a:blip r:embed="rId21">
                       <a:extLst>
                         <a:ext uri="{28A0092B-C50C-407E-A947-70E740481C1C}">
                           <a14:useLocalDpi xmlns:a14="http://schemas.microsoft.com/office/drawing/2010/main" val="0"/>
@@ -9735,7 +9805,7 @@
                     </pic:cNvPicPr>
                   </pic:nvPicPr>
                   <pic:blipFill>
-                    <a:blip r:embed="rId21">
+                    <a:blip r:embed="rId22">
                       <a:extLst>
                         <a:ext uri="{28A0092B-C50C-407E-A947-70E740481C1C}">
                           <a14:useLocalDpi xmlns:a14="http://schemas.microsoft.com/office/drawing/2010/main" val="0"/>
@@ -9805,7 +9875,7 @@
                     </pic:cNvPicPr>
                   </pic:nvPicPr>
                   <pic:blipFill>
-                    <a:blip r:embed="rId22">
+                    <a:blip r:embed="rId23">
                       <a:extLst>
                         <a:ext uri="{28A0092B-C50C-407E-A947-70E740481C1C}">
                           <a14:useLocalDpi xmlns:a14="http://schemas.microsoft.com/office/drawing/2010/main" val="0"/>
@@ -11424,7 +11494,7 @@
                     </pic:cNvPicPr>
                   </pic:nvPicPr>
                   <pic:blipFill>
-                    <a:blip r:embed="rId23">
+                    <a:blip r:embed="rId24">
                       <a:extLst>
                         <a:ext uri="{28A0092B-C50C-407E-A947-70E740481C1C}">
                           <a14:useLocalDpi xmlns:a14="http://schemas.microsoft.com/office/drawing/2010/main" val="0"/>
@@ -11457,7 +11527,7 @@
       </w:r>
     </w:p>
     <w:sectPr>
-      <w:headerReference w:type="default" r:id="rId24"/>
+      <w:headerReference w:type="default" r:id="rId25"/>
       <w:pgSz w:w="12240" w:h="15840"/>
       <w:pgMar w:top="1440" w:right="1440" w:bottom="1620" w:left="1890" w:header="720" w:footer="720" w:gutter="0"/>
       <w:cols w:space="720"/>
@@ -11550,7 +11620,7 @@
           <w:rPr>
             <w:noProof/>
           </w:rPr>
-          <w:t>20</w:t>
+          <w:t>14</w:t>
         </w:r>
         <w:r>
           <w:rPr>
@@ -12616,7 +12686,7 @@
 </file>
 
 <file path=customXml/itemProps1.xml><?xml version="1.0" encoding="utf-8"?>
-<ds:datastoreItem xmlns:ds="http://schemas.openxmlformats.org/officeDocument/2006/customXml" ds:itemID="{6323BDB0-9CC8-4D34-A77D-A652B0217CEA}">
+<ds:datastoreItem xmlns:ds="http://schemas.openxmlformats.org/officeDocument/2006/customXml" ds:itemID="{16436363-3B38-4FF0-9613-A2900CBE601A}">
   <ds:schemaRefs>
     <ds:schemaRef ds:uri="http://schemas.openxmlformats.org/officeDocument/2006/bibliography"/>
   </ds:schemaRefs>

--- a/trunk/Document/Review 2_customer.docx
+++ b/trunk/Document/Review 2_customer.docx
@@ -5827,8 +5827,6 @@
       <w:r>
         <w:t>Ratting</w:t>
       </w:r>
-      <w:bookmarkStart w:id="0" w:name="_GoBack"/>
-      <w:bookmarkEnd w:id="0"/>
     </w:p>
     <w:p>
       <w:pPr>
@@ -9843,25 +9841,25 @@
         <w:br w:type="page"/>
       </w:r>
     </w:p>
+    <w:p/>
     <w:p>
       <w:r>
         <w:rPr>
           <w:noProof/>
         </w:rPr>
-        <w:lastRenderedPageBreak/>
         <w:drawing>
-          <wp:anchor distT="0" distB="0" distL="114300" distR="114300" simplePos="0" relativeHeight="251673600" behindDoc="0" locked="0" layoutInCell="1" allowOverlap="1" wp14:anchorId="106180DE" wp14:editId="07997C53">
+          <wp:anchor distT="0" distB="0" distL="114300" distR="114300" simplePos="0" relativeHeight="251683840" behindDoc="0" locked="0" layoutInCell="1" allowOverlap="1" wp14:anchorId="5EA6F521" wp14:editId="4616D080">
             <wp:simplePos x="0" y="0"/>
             <wp:positionH relativeFrom="column">
-              <wp:posOffset>-113665</wp:posOffset>
+              <wp:posOffset>-55660</wp:posOffset>
             </wp:positionH>
             <wp:positionV relativeFrom="paragraph">
-              <wp:posOffset>414020</wp:posOffset>
+              <wp:posOffset>358526</wp:posOffset>
             </wp:positionV>
-            <wp:extent cx="5650230" cy="3977005"/>
-            <wp:effectExtent l="0" t="0" r="7620" b="4445"/>
+            <wp:extent cx="5661025" cy="3975735"/>
+            <wp:effectExtent l="0" t="0" r="0" b="5715"/>
             <wp:wrapSquare wrapText="bothSides"/>
-            <wp:docPr id="22" name="Picture 22"/>
+            <wp:docPr id="16" name="Picture 16"/>
             <wp:cNvGraphicFramePr>
               <a:graphicFrameLocks xmlns:a="http://schemas.openxmlformats.org/drawingml/2006/main" noChangeAspect="1"/>
             </wp:cNvGraphicFramePr>
@@ -9869,7 +9867,7 @@
               <a:graphicData uri="http://schemas.openxmlformats.org/drawingml/2006/picture">
                 <pic:pic xmlns:pic="http://schemas.openxmlformats.org/drawingml/2006/picture">
                   <pic:nvPicPr>
-                    <pic:cNvPr id="0" name="Picture 11"/>
+                    <pic:cNvPr id="0" name="Picture 1"/>
                     <pic:cNvPicPr>
                       <a:picLocks noChangeAspect="1" noChangeArrowheads="1"/>
                     </pic:cNvPicPr>
@@ -9890,7 +9888,7 @@
                   <pic:spPr bwMode="auto">
                     <a:xfrm>
                       <a:off x="0" y="0"/>
-                      <a:ext cx="5650230" cy="3977005"/>
+                      <a:ext cx="5661025" cy="3975735"/>
                     </a:xfrm>
                     <a:prstGeom prst="rect">
                       <a:avLst/>
@@ -9903,18 +9901,16 @@
                 </pic:pic>
               </a:graphicData>
             </a:graphic>
-            <wp14:sizeRelH relativeFrom="page">
-              <wp14:pctWidth>0</wp14:pctWidth>
-            </wp14:sizeRelH>
-            <wp14:sizeRelV relativeFrom="page">
-              <wp14:pctHeight>0</wp14:pctHeight>
-            </wp14:sizeRelV>
           </wp:anchor>
         </w:drawing>
       </w:r>
       <w:r>
         <w:t>Work Calendar</w:t>
       </w:r>
+    </w:p>
+    <w:p>
+      <w:bookmarkStart w:id="0" w:name="_GoBack"/>
+      <w:bookmarkEnd w:id="0"/>
     </w:p>
     <w:p>
       <w:pPr>
@@ -10313,6 +10309,7 @@
               <w:rPr>
                 <w:rFonts w:cs="Tahoma"/>
               </w:rPr>
+              <w:lastRenderedPageBreak/>
               <w:t>3</w:t>
             </w:r>
             <w:r>
@@ -10651,7 +10648,6 @@
               <w:rPr>
                 <w:rFonts w:cs="Tahoma"/>
               </w:rPr>
-              <w:lastRenderedPageBreak/>
               <w:t>3.</w:t>
             </w:r>
             <w:r>
@@ -11620,7 +11616,7 @@
           <w:rPr>
             <w:noProof/>
           </w:rPr>
-          <w:t>14</w:t>
+          <w:t>25</w:t>
         </w:r>
         <w:r>
           <w:rPr>
@@ -12686,7 +12682,7 @@
 </file>
 
 <file path=customXml/itemProps1.xml><?xml version="1.0" encoding="utf-8"?>
-<ds:datastoreItem xmlns:ds="http://schemas.openxmlformats.org/officeDocument/2006/customXml" ds:itemID="{16436363-3B38-4FF0-9613-A2900CBE601A}">
+<ds:datastoreItem xmlns:ds="http://schemas.openxmlformats.org/officeDocument/2006/customXml" ds:itemID="{8C8BE7BA-145D-4033-88F8-ECD0AC8DFD7A}">
   <ds:schemaRefs>
     <ds:schemaRef ds:uri="http://schemas.openxmlformats.org/officeDocument/2006/bibliography"/>
   </ds:schemaRefs>
